--- a/Word/Отчёт.docx
+++ b/Word/Отчёт.docx
@@ -48,38 +48,22 @@
     </w:p>
     <w:p>
       <w:pPr>
-        <w:widowControl w:val="0"/>
         <w:tabs>
           <w:tab w:val="right" w:pos="9751"/>
         </w:tabs>
         <w:spacing w:line="360" w:lineRule="auto"/>
         <w:ind w:left="709" w:right="170"/>
-        <w:jc w:val="both"/>
-        <w:rPr>
-          <w:sz w:val="28"/>
-          <w:szCs w:val="28"/>
-        </w:rPr>
-      </w:pPr>
-      <w:r>
-        <w:rPr>
-          <w:sz w:val="28"/>
-          <w:szCs w:val="28"/>
-        </w:rPr>
-        <w:t xml:space="preserve">Задание на </w:t>
-      </w:r>
-      <w:r>
-        <w:rPr>
-          <w:sz w:val="28"/>
-          <w:szCs w:val="28"/>
-        </w:rPr>
-        <w:t xml:space="preserve">курсовую </w:t>
-      </w:r>
-      <w:r>
-        <w:rPr>
-          <w:sz w:val="28"/>
-          <w:szCs w:val="28"/>
-        </w:rPr>
-        <w:t>работу</w:t>
+        <w:rPr>
+          <w:sz w:val="28"/>
+          <w:szCs w:val="28"/>
+        </w:rPr>
+      </w:pPr>
+      <w:r>
+        <w:rPr>
+          <w:sz w:val="28"/>
+          <w:szCs w:val="28"/>
+        </w:rPr>
+        <w:t xml:space="preserve">Введение </w:t>
       </w:r>
       <w:r>
         <w:rPr>
@@ -94,37 +78,41 @@
           <w:sz w:val="28"/>
           <w:szCs w:val="28"/>
         </w:rPr>
-        <w:t>2</w:t>
-      </w:r>
-    </w:p>
-    <w:p>
-      <w:pPr>
-        <w:widowControl w:val="0"/>
+        <w:t>4</w:t>
+      </w:r>
+    </w:p>
+    <w:p>
+      <w:pPr>
         <w:tabs>
           <w:tab w:val="right" w:pos="9751"/>
         </w:tabs>
         <w:spacing w:line="360" w:lineRule="auto"/>
         <w:ind w:left="709" w:right="170"/>
-        <w:jc w:val="both"/>
+        <w:rPr>
+          <w:sz w:val="28"/>
+          <w:szCs w:val="28"/>
+        </w:rPr>
+      </w:pPr>
+      <w:r>
+        <w:rPr>
+          <w:sz w:val="28"/>
+          <w:szCs w:val="28"/>
+        </w:rPr>
+        <w:t>1 Теоретическая часть</w:t>
+      </w:r>
+      <w:r>
+        <w:rPr>
+          <w:sz w:val="28"/>
+          <w:szCs w:val="28"/>
+        </w:rPr>
+        <w:t xml:space="preserve"> </w:t>
+      </w:r>
+      <w:r>
         <w:rPr>
           <w:sz w:val="28"/>
           <w:szCs w:val="28"/>
           <w:u w:val="dotted"/>
         </w:rPr>
-      </w:pPr>
-      <w:r>
-        <w:rPr>
-          <w:sz w:val="28"/>
-          <w:szCs w:val="28"/>
-        </w:rPr>
-        <w:t xml:space="preserve">Содержание </w:t>
-      </w:r>
-      <w:r>
-        <w:rPr>
-          <w:sz w:val="28"/>
-          <w:szCs w:val="28"/>
-          <w:u w:val="dotted"/>
-        </w:rPr>
         <w:tab/>
       </w:r>
       <w:r>
@@ -132,7 +120,7 @@
           <w:sz w:val="28"/>
           <w:szCs w:val="28"/>
         </w:rPr>
-        <w:t>3</w:t>
+        <w:t>5</w:t>
       </w:r>
     </w:p>
     <w:p>
@@ -152,6 +140,225 @@
           <w:sz w:val="28"/>
           <w:szCs w:val="28"/>
         </w:rPr>
+        <w:t>1.1 Основные понятия ООП</w:t>
+      </w:r>
+      <w:r>
+        <w:rPr>
+          <w:sz w:val="28"/>
+          <w:szCs w:val="28"/>
+        </w:rPr>
+        <w:t xml:space="preserve"> </w:t>
+      </w:r>
+      <w:r>
+        <w:rPr>
+          <w:sz w:val="28"/>
+          <w:szCs w:val="28"/>
+          <w:u w:val="dotted"/>
+        </w:rPr>
+        <w:tab/>
+      </w:r>
+      <w:r>
+        <w:rPr>
+          <w:sz w:val="28"/>
+          <w:szCs w:val="28"/>
+        </w:rPr>
+        <w:t>5</w:t>
+      </w:r>
+    </w:p>
+    <w:p>
+      <w:pPr>
+        <w:tabs>
+          <w:tab w:val="right" w:pos="9751"/>
+        </w:tabs>
+        <w:spacing w:line="360" w:lineRule="auto"/>
+        <w:ind w:left="709" w:right="170"/>
+        <w:rPr>
+          <w:sz w:val="28"/>
+          <w:szCs w:val="28"/>
+        </w:rPr>
+      </w:pPr>
+      <w:r>
+        <w:rPr>
+          <w:sz w:val="28"/>
+          <w:szCs w:val="28"/>
+        </w:rPr>
+        <w:t>1.2 Постановка задачи и методы её решения</w:t>
+      </w:r>
+      <w:r>
+        <w:rPr>
+          <w:sz w:val="28"/>
+          <w:szCs w:val="28"/>
+        </w:rPr>
+        <w:t xml:space="preserve"> </w:t>
+      </w:r>
+      <w:r>
+        <w:rPr>
+          <w:sz w:val="28"/>
+          <w:szCs w:val="28"/>
+          <w:u w:val="dotted"/>
+        </w:rPr>
+        <w:tab/>
+      </w:r>
+      <w:r>
+        <w:rPr>
+          <w:sz w:val="28"/>
+          <w:szCs w:val="28"/>
+        </w:rPr>
+        <w:t>9</w:t>
+      </w:r>
+    </w:p>
+    <w:p>
+      <w:pPr>
+        <w:tabs>
+          <w:tab w:val="right" w:pos="9751"/>
+        </w:tabs>
+        <w:spacing w:line="360" w:lineRule="auto"/>
+        <w:ind w:left="709" w:right="170"/>
+        <w:rPr>
+          <w:sz w:val="28"/>
+          <w:szCs w:val="28"/>
+        </w:rPr>
+      </w:pPr>
+      <w:r>
+        <w:rPr>
+          <w:sz w:val="28"/>
+          <w:szCs w:val="28"/>
+        </w:rPr>
+        <w:t xml:space="preserve">1.3 Сервисы, работающие благодаря </w:t>
+      </w:r>
+      <w:r>
+        <w:rPr>
+          <w:sz w:val="28"/>
+          <w:szCs w:val="28"/>
+          <w:lang w:val="en-US"/>
+        </w:rPr>
+        <w:t>API</w:t>
+      </w:r>
+      <w:r>
+        <w:rPr>
+          <w:sz w:val="28"/>
+          <w:szCs w:val="28"/>
+          <w:u w:val="dotted"/>
+        </w:rPr>
+        <w:tab/>
+      </w:r>
+      <w:r>
+        <w:rPr>
+          <w:sz w:val="28"/>
+          <w:szCs w:val="28"/>
+        </w:rPr>
+        <w:t>10</w:t>
+      </w:r>
+    </w:p>
+    <w:p>
+      <w:pPr>
+        <w:tabs>
+          <w:tab w:val="right" w:pos="9751"/>
+        </w:tabs>
+        <w:spacing w:line="360" w:lineRule="auto"/>
+        <w:ind w:left="709" w:right="170"/>
+        <w:rPr>
+          <w:sz w:val="28"/>
+          <w:szCs w:val="28"/>
+        </w:rPr>
+      </w:pPr>
+      <w:r>
+        <w:rPr>
+          <w:sz w:val="28"/>
+          <w:szCs w:val="28"/>
+        </w:rPr>
+        <w:t>2 Практическая часть</w:t>
+      </w:r>
+      <w:r>
+        <w:rPr>
+          <w:sz w:val="28"/>
+          <w:szCs w:val="28"/>
+        </w:rPr>
+        <w:t xml:space="preserve"> </w:t>
+      </w:r>
+      <w:r>
+        <w:rPr>
+          <w:sz w:val="28"/>
+          <w:szCs w:val="28"/>
+          <w:u w:val="dotted"/>
+        </w:rPr>
+        <w:tab/>
+      </w:r>
+      <w:r>
+        <w:rPr>
+          <w:sz w:val="28"/>
+          <w:szCs w:val="28"/>
+        </w:rPr>
+        <w:t>15</w:t>
+      </w:r>
+    </w:p>
+    <w:p>
+      <w:pPr>
+        <w:tabs>
+          <w:tab w:val="right" w:pos="9751"/>
+        </w:tabs>
+        <w:spacing w:line="360" w:lineRule="auto"/>
+        <w:ind w:left="709" w:right="170"/>
+        <w:rPr>
+          <w:sz w:val="28"/>
+          <w:szCs w:val="28"/>
+        </w:rPr>
+      </w:pPr>
+      <w:r>
+        <w:rPr>
+          <w:sz w:val="28"/>
+          <w:szCs w:val="28"/>
+        </w:rPr>
+        <w:t xml:space="preserve">2.1 </w:t>
+      </w:r>
+      <w:r>
+        <w:rPr>
+          <w:sz w:val="28"/>
+          <w:szCs w:val="28"/>
+        </w:rPr>
+        <w:t>Алгоритм решения задачи</w:t>
+      </w:r>
+      <w:r>
+        <w:rPr>
+          <w:sz w:val="28"/>
+          <w:szCs w:val="28"/>
+          <w:u w:val="dotted"/>
+        </w:rPr>
+        <w:tab/>
+      </w:r>
+      <w:r>
+        <w:rPr>
+          <w:sz w:val="28"/>
+          <w:szCs w:val="28"/>
+          <w:u w:val="dotted"/>
+        </w:rPr>
+        <w:t>1</w:t>
+      </w:r>
+      <w:r>
+        <w:rPr>
+          <w:sz w:val="28"/>
+          <w:szCs w:val="28"/>
+        </w:rPr>
+        <w:t>5</w:t>
+      </w:r>
+    </w:p>
+    <w:p>
+      <w:pPr>
+        <w:tabs>
+          <w:tab w:val="right" w:pos="9751"/>
+        </w:tabs>
+        <w:spacing w:line="360" w:lineRule="auto"/>
+        <w:ind w:left="709" w:right="170"/>
+        <w:rPr>
+          <w:sz w:val="28"/>
+          <w:szCs w:val="28"/>
+        </w:rPr>
+      </w:pPr>
+      <w:r>
+        <w:rPr>
+          <w:sz w:val="28"/>
+          <w:szCs w:val="28"/>
+        </w:rPr>
         <w:t xml:space="preserve">Введение </w:t>
       </w:r>
       <w:r>
@@ -169,6 +376,159 @@
         </w:rPr>
         <w:t>4</w:t>
       </w:r>
+    </w:p>
+    <w:p>
+      <w:pPr>
+        <w:tabs>
+          <w:tab w:val="right" w:pos="9751"/>
+        </w:tabs>
+        <w:spacing w:line="360" w:lineRule="auto"/>
+        <w:ind w:left="709" w:right="170"/>
+        <w:rPr>
+          <w:sz w:val="28"/>
+          <w:szCs w:val="28"/>
+        </w:rPr>
+      </w:pPr>
+      <w:r>
+        <w:rPr>
+          <w:sz w:val="28"/>
+          <w:szCs w:val="28"/>
+        </w:rPr>
+        <w:t xml:space="preserve">Введение </w:t>
+      </w:r>
+      <w:r>
+        <w:rPr>
+          <w:sz w:val="28"/>
+          <w:szCs w:val="28"/>
+          <w:u w:val="dotted"/>
+        </w:rPr>
+        <w:tab/>
+      </w:r>
+      <w:r>
+        <w:rPr>
+          <w:sz w:val="28"/>
+          <w:szCs w:val="28"/>
+        </w:rPr>
+        <w:t>4</w:t>
+      </w:r>
+    </w:p>
+    <w:p>
+      <w:pPr>
+        <w:tabs>
+          <w:tab w:val="right" w:pos="9751"/>
+        </w:tabs>
+        <w:spacing w:line="360" w:lineRule="auto"/>
+        <w:ind w:left="709" w:right="170"/>
+        <w:rPr>
+          <w:sz w:val="28"/>
+          <w:szCs w:val="28"/>
+        </w:rPr>
+      </w:pPr>
+      <w:r>
+        <w:rPr>
+          <w:sz w:val="28"/>
+          <w:szCs w:val="28"/>
+        </w:rPr>
+        <w:t xml:space="preserve">Введение </w:t>
+      </w:r>
+      <w:r>
+        <w:rPr>
+          <w:sz w:val="28"/>
+          <w:szCs w:val="28"/>
+          <w:u w:val="dotted"/>
+        </w:rPr>
+        <w:tab/>
+      </w:r>
+      <w:r>
+        <w:rPr>
+          <w:sz w:val="28"/>
+          <w:szCs w:val="28"/>
+        </w:rPr>
+        <w:t>4</w:t>
+      </w:r>
+    </w:p>
+    <w:p>
+      <w:pPr>
+        <w:tabs>
+          <w:tab w:val="right" w:pos="9751"/>
+        </w:tabs>
+        <w:spacing w:line="360" w:lineRule="auto"/>
+        <w:ind w:left="709" w:right="170"/>
+        <w:rPr>
+          <w:sz w:val="28"/>
+          <w:szCs w:val="28"/>
+        </w:rPr>
+      </w:pPr>
+      <w:r>
+        <w:rPr>
+          <w:sz w:val="28"/>
+          <w:szCs w:val="28"/>
+        </w:rPr>
+        <w:t xml:space="preserve">Введение </w:t>
+      </w:r>
+      <w:r>
+        <w:rPr>
+          <w:sz w:val="28"/>
+          <w:szCs w:val="28"/>
+          <w:u w:val="dotted"/>
+        </w:rPr>
+        <w:tab/>
+      </w:r>
+      <w:r>
+        <w:rPr>
+          <w:sz w:val="28"/>
+          <w:szCs w:val="28"/>
+        </w:rPr>
+        <w:t>4</w:t>
+      </w:r>
+    </w:p>
+    <w:p>
+      <w:pPr>
+        <w:tabs>
+          <w:tab w:val="right" w:pos="9751"/>
+        </w:tabs>
+        <w:spacing w:line="360" w:lineRule="auto"/>
+        <w:ind w:left="709" w:right="170"/>
+        <w:rPr>
+          <w:sz w:val="28"/>
+          <w:szCs w:val="28"/>
+        </w:rPr>
+      </w:pPr>
+      <w:r>
+        <w:rPr>
+          <w:sz w:val="28"/>
+          <w:szCs w:val="28"/>
+        </w:rPr>
+        <w:t xml:space="preserve">Введение </w:t>
+      </w:r>
+      <w:r>
+        <w:rPr>
+          <w:sz w:val="28"/>
+          <w:szCs w:val="28"/>
+          <w:u w:val="dotted"/>
+        </w:rPr>
+        <w:tab/>
+      </w:r>
+      <w:r>
+        <w:rPr>
+          <w:sz w:val="28"/>
+          <w:szCs w:val="28"/>
+        </w:rPr>
+        <w:t>4</w:t>
+      </w:r>
+    </w:p>
+    <w:p>
+      <w:pPr>
+        <w:tabs>
+          <w:tab w:val="right" w:leader="dot" w:pos="9751"/>
+        </w:tabs>
+        <w:spacing w:line="360" w:lineRule="auto"/>
+        <w:ind w:left="709" w:right="170"/>
+        <w:rPr>
+          <w:sz w:val="28"/>
+          <w:szCs w:val="28"/>
+        </w:rPr>
+      </w:pPr>
     </w:p>
     <w:p>
       <w:pPr>
@@ -1528,19 +1888,11 @@
         </w:rPr>
         <w:t xml:space="preserve"> </w:t>
       </w:r>
-      <w:proofErr w:type="gramStart"/>
-      <w:r>
-        <w:rPr>
-          <w:szCs w:val="24"/>
-        </w:rPr>
-        <w:t>С</w:t>
-      </w:r>
-      <w:proofErr w:type="gramEnd"/>
-      <w:r>
-        <w:rPr>
-          <w:szCs w:val="24"/>
-        </w:rPr>
-        <w:t xml:space="preserve"> июля 2016 года Facebook на своём новостном портале сообщил</w:t>
+      <w:r>
+        <w:rPr>
+          <w:szCs w:val="24"/>
+        </w:rPr>
+        <w:t>С июля 2016 года Facebook на своём новостном портале сообщил</w:t>
       </w:r>
       <w:r>
         <w:rPr>
@@ -13417,25 +13769,26 @@
           <w:szCs w:val="28"/>
           <w:lang w:val="en-US"/>
         </w:rPr>
-        <w:t>#include &lt;</w:t>
-      </w:r>
-      <w:proofErr w:type="spellStart"/>
-      <w:r>
+        <w:t>#include &lt;vcl.h&gt;</w:t>
+      </w:r>
+    </w:p>
+    <w:p>
+      <w:pPr>
+        <w:spacing w:line="360" w:lineRule="auto"/>
+        <w:ind w:left="284" w:right="170" w:firstLine="720"/>
         <w:rPr>
           <w:sz w:val="28"/>
           <w:szCs w:val="28"/>
           <w:lang w:val="en-US"/>
         </w:rPr>
-        <w:t>vcl.h</w:t>
-      </w:r>
-      <w:proofErr w:type="spellEnd"/>
+      </w:pPr>
       <w:r>
         <w:rPr>
           <w:sz w:val="28"/>
           <w:szCs w:val="28"/>
           <w:lang w:val="en-US"/>
         </w:rPr>
-        <w:t>&gt;</w:t>
+        <w:t>#pragma hdrstop</w:t>
       </w:r>
     </w:p>
     <w:p>
@@ -13448,24 +13801,25 @@
           <w:lang w:val="en-US"/>
         </w:rPr>
       </w:pPr>
-      <w:r>
+    </w:p>
+    <w:p>
+      <w:pPr>
+        <w:spacing w:line="360" w:lineRule="auto"/>
+        <w:ind w:left="284" w:right="170" w:firstLine="720"/>
         <w:rPr>
           <w:sz w:val="28"/>
           <w:szCs w:val="28"/>
           <w:lang w:val="en-US"/>
         </w:rPr>
-        <w:t xml:space="preserve">#pragma </w:t>
-      </w:r>
-      <w:proofErr w:type="spellStart"/>
+      </w:pPr>
       <w:r>
         <w:rPr>
           <w:sz w:val="28"/>
           <w:szCs w:val="28"/>
           <w:lang w:val="en-US"/>
         </w:rPr>
-        <w:t>hdrstop</w:t>
-      </w:r>
-      <w:proofErr w:type="spellEnd"/>
+        <w:t>#include "Unit1.h"</w:t>
+      </w:r>
     </w:p>
     <w:p>
       <w:pPr>
@@ -13477,42 +13831,183 @@
           <w:lang w:val="en-US"/>
         </w:rPr>
       </w:pPr>
-    </w:p>
-    <w:p>
-      <w:pPr>
-        <w:spacing w:line="360" w:lineRule="auto"/>
-        <w:ind w:left="284" w:right="170" w:firstLine="720"/>
+      <w:r>
         <w:rPr>
           <w:sz w:val="28"/>
           <w:szCs w:val="28"/>
           <w:lang w:val="en-US"/>
         </w:rPr>
-      </w:pPr>
-      <w:r>
+        <w:t>//---------------------------------------------------------------------------</w:t>
+      </w:r>
+    </w:p>
+    <w:p>
+      <w:pPr>
+        <w:spacing w:line="360" w:lineRule="auto"/>
+        <w:ind w:left="284" w:right="170" w:firstLine="720"/>
         <w:rPr>
           <w:sz w:val="28"/>
           <w:szCs w:val="28"/>
           <w:lang w:val="en-US"/>
         </w:rPr>
-        <w:t>#include "Unit1.h"</w:t>
-      </w:r>
-    </w:p>
-    <w:p>
-      <w:pPr>
-        <w:spacing w:line="360" w:lineRule="auto"/>
-        <w:ind w:left="284" w:right="170" w:firstLine="720"/>
+      </w:pPr>
+      <w:r>
         <w:rPr>
           <w:sz w:val="28"/>
           <w:szCs w:val="28"/>
           <w:lang w:val="en-US"/>
         </w:rPr>
-      </w:pPr>
-      <w:r>
+        <w:t>#pragma package(smart_init)</w:t>
+      </w:r>
+    </w:p>
+    <w:p>
+      <w:pPr>
+        <w:spacing w:line="360" w:lineRule="auto"/>
+        <w:ind w:left="284" w:right="170" w:firstLine="720"/>
         <w:rPr>
           <w:sz w:val="28"/>
           <w:szCs w:val="28"/>
           <w:lang w:val="en-US"/>
         </w:rPr>
+      </w:pPr>
+      <w:r>
+        <w:rPr>
+          <w:sz w:val="28"/>
+          <w:szCs w:val="28"/>
+          <w:lang w:val="en-US"/>
+        </w:rPr>
+        <w:t>#pragma link "IdBaseComponent"</w:t>
+      </w:r>
+    </w:p>
+    <w:p>
+      <w:pPr>
+        <w:spacing w:line="360" w:lineRule="auto"/>
+        <w:ind w:left="284" w:right="170" w:firstLine="720"/>
+        <w:rPr>
+          <w:sz w:val="28"/>
+          <w:szCs w:val="28"/>
+          <w:lang w:val="en-US"/>
+        </w:rPr>
+      </w:pPr>
+      <w:r>
+        <w:rPr>
+          <w:sz w:val="28"/>
+          <w:szCs w:val="28"/>
+          <w:lang w:val="en-US"/>
+        </w:rPr>
+        <w:t>#pragma link "IdComponent"</w:t>
+      </w:r>
+    </w:p>
+    <w:p>
+      <w:pPr>
+        <w:spacing w:line="360" w:lineRule="auto"/>
+        <w:ind w:left="284" w:right="170" w:firstLine="720"/>
+        <w:rPr>
+          <w:sz w:val="28"/>
+          <w:szCs w:val="28"/>
+          <w:lang w:val="en-US"/>
+        </w:rPr>
+      </w:pPr>
+      <w:r>
+        <w:rPr>
+          <w:sz w:val="28"/>
+          <w:szCs w:val="28"/>
+          <w:lang w:val="en-US"/>
+        </w:rPr>
+        <w:t>#pragma link "IdHTTP"</w:t>
+      </w:r>
+    </w:p>
+    <w:p>
+      <w:pPr>
+        <w:spacing w:line="360" w:lineRule="auto"/>
+        <w:ind w:left="284" w:right="170" w:firstLine="720"/>
+        <w:rPr>
+          <w:sz w:val="28"/>
+          <w:szCs w:val="28"/>
+          <w:lang w:val="en-US"/>
+        </w:rPr>
+      </w:pPr>
+      <w:r>
+        <w:rPr>
+          <w:sz w:val="28"/>
+          <w:szCs w:val="28"/>
+          <w:lang w:val="en-US"/>
+        </w:rPr>
+        <w:t>#pragma link "IdTCPClient"</w:t>
+      </w:r>
+    </w:p>
+    <w:p>
+      <w:pPr>
+        <w:spacing w:line="360" w:lineRule="auto"/>
+        <w:ind w:left="284" w:right="170" w:firstLine="720"/>
+        <w:rPr>
+          <w:sz w:val="28"/>
+          <w:szCs w:val="28"/>
+          <w:lang w:val="en-US"/>
+        </w:rPr>
+      </w:pPr>
+      <w:r>
+        <w:rPr>
+          <w:sz w:val="28"/>
+          <w:szCs w:val="28"/>
+          <w:lang w:val="en-US"/>
+        </w:rPr>
+        <w:t>#pragma link "IdTCPConnection"</w:t>
+      </w:r>
+    </w:p>
+    <w:p>
+      <w:pPr>
+        <w:spacing w:line="360" w:lineRule="auto"/>
+        <w:ind w:left="284" w:right="170" w:firstLine="720"/>
+        <w:rPr>
+          <w:sz w:val="28"/>
+          <w:szCs w:val="28"/>
+          <w:lang w:val="en-US"/>
+        </w:rPr>
+      </w:pPr>
+      <w:r>
+        <w:rPr>
+          <w:sz w:val="28"/>
+          <w:szCs w:val="28"/>
+          <w:lang w:val="en-US"/>
+        </w:rPr>
+        <w:t>#pragma resource "*.dfm"</w:t>
+      </w:r>
+    </w:p>
+    <w:p>
+      <w:pPr>
+        <w:spacing w:line="360" w:lineRule="auto"/>
+        <w:ind w:left="284" w:right="170" w:firstLine="720"/>
+        <w:rPr>
+          <w:sz w:val="28"/>
+          <w:szCs w:val="28"/>
+          <w:lang w:val="en-US"/>
+        </w:rPr>
+      </w:pPr>
+      <w:r>
+        <w:rPr>
+          <w:sz w:val="28"/>
+          <w:szCs w:val="28"/>
+          <w:lang w:val="en-US"/>
+        </w:rPr>
+        <w:t>TForm1 *Form1;</w:t>
+      </w:r>
+    </w:p>
+    <w:p>
+      <w:pPr>
+        <w:spacing w:line="360" w:lineRule="auto"/>
+        <w:ind w:left="284" w:right="170" w:firstLine="720"/>
+        <w:rPr>
+          <w:sz w:val="28"/>
+          <w:szCs w:val="28"/>
+          <w:lang w:val="en-US"/>
+        </w:rPr>
+      </w:pPr>
+      <w:r>
+        <w:rPr>
+          <w:sz w:val="28"/>
+          <w:szCs w:val="28"/>
+          <w:lang w:val="en-US"/>
+        </w:rPr>
         <w:t>//---------------------------------------------------------------------------</w:t>
       </w:r>
     </w:p>
@@ -13532,468 +14027,83 @@
           <w:szCs w:val="28"/>
           <w:lang w:val="en-US"/>
         </w:rPr>
-        <w:t>#pragma package(</w:t>
-      </w:r>
-      <w:proofErr w:type="spellStart"/>
+        <w:t>__fastcall TForm1::TForm1(TComponent* Owner)</w:t>
+      </w:r>
+    </w:p>
+    <w:p>
+      <w:pPr>
+        <w:spacing w:line="360" w:lineRule="auto"/>
+        <w:ind w:left="284" w:right="170" w:firstLine="720"/>
+        <w:rPr>
+          <w:sz w:val="28"/>
+          <w:szCs w:val="28"/>
+        </w:rPr>
+      </w:pPr>
       <w:r>
         <w:rPr>
           <w:sz w:val="28"/>
           <w:szCs w:val="28"/>
           <w:lang w:val="en-US"/>
         </w:rPr>
-        <w:t>smart_init</w:t>
-      </w:r>
-      <w:proofErr w:type="spellEnd"/>
-      <w:r>
+        <w:tab/>
+      </w:r>
+      <w:r>
+        <w:rPr>
+          <w:sz w:val="28"/>
+          <w:szCs w:val="28"/>
+        </w:rPr>
+        <w:t>: TForm(Owner)</w:t>
+      </w:r>
+    </w:p>
+    <w:p>
+      <w:pPr>
+        <w:spacing w:line="360" w:lineRule="auto"/>
+        <w:ind w:left="284" w:right="170" w:firstLine="720"/>
         <w:rPr>
           <w:sz w:val="28"/>
           <w:szCs w:val="28"/>
           <w:lang w:val="en-US"/>
         </w:rPr>
-        <w:t>)</w:t>
-      </w:r>
-    </w:p>
-    <w:p>
-      <w:pPr>
-        <w:spacing w:line="360" w:lineRule="auto"/>
-        <w:ind w:left="284" w:right="170" w:firstLine="720"/>
+      </w:pPr>
+      <w:r>
         <w:rPr>
           <w:sz w:val="28"/>
           <w:szCs w:val="28"/>
           <w:lang w:val="en-US"/>
         </w:rPr>
-      </w:pPr>
-      <w:r>
+        <w:t>{</w:t>
+      </w:r>
+    </w:p>
+    <w:p>
+      <w:pPr>
+        <w:spacing w:line="360" w:lineRule="auto"/>
+        <w:ind w:left="284" w:right="170" w:firstLine="720"/>
         <w:rPr>
           <w:sz w:val="28"/>
           <w:szCs w:val="28"/>
           <w:lang w:val="en-US"/>
         </w:rPr>
-        <w:t>#pragma link "</w:t>
-      </w:r>
-      <w:proofErr w:type="spellStart"/>
-      <w:r>
+      </w:pPr>
+    </w:p>
+    <w:p>
+      <w:pPr>
+        <w:spacing w:line="360" w:lineRule="auto"/>
+        <w:ind w:left="284" w:right="170" w:firstLine="720"/>
         <w:rPr>
           <w:sz w:val="28"/>
           <w:szCs w:val="28"/>
           <w:lang w:val="en-US"/>
         </w:rPr>
-        <w:t>IdBaseComponent</w:t>
-      </w:r>
-      <w:proofErr w:type="spellEnd"/>
+      </w:pPr>
       <w:r>
         <w:rPr>
           <w:sz w:val="28"/>
           <w:szCs w:val="28"/>
           <w:lang w:val="en-US"/>
         </w:rPr>
-        <w:t>"</w:t>
-      </w:r>
-    </w:p>
-    <w:p>
-      <w:pPr>
-        <w:spacing w:line="360" w:lineRule="auto"/>
-        <w:ind w:left="284" w:right="170" w:firstLine="720"/>
-        <w:rPr>
-          <w:sz w:val="28"/>
-          <w:szCs w:val="28"/>
-          <w:lang w:val="en-US"/>
-        </w:rPr>
-      </w:pPr>
-      <w:r>
-        <w:rPr>
-          <w:sz w:val="28"/>
-          <w:szCs w:val="28"/>
-          <w:lang w:val="en-US"/>
-        </w:rPr>
-        <w:t>#pragma link "</w:t>
-      </w:r>
-      <w:proofErr w:type="spellStart"/>
-      <w:r>
-        <w:rPr>
-          <w:sz w:val="28"/>
-          <w:szCs w:val="28"/>
-          <w:lang w:val="en-US"/>
-        </w:rPr>
-        <w:t>IdComponent</w:t>
-      </w:r>
-      <w:proofErr w:type="spellEnd"/>
-      <w:r>
-        <w:rPr>
-          <w:sz w:val="28"/>
-          <w:szCs w:val="28"/>
-          <w:lang w:val="en-US"/>
-        </w:rPr>
-        <w:t>"</w:t>
-      </w:r>
-    </w:p>
-    <w:p>
-      <w:pPr>
-        <w:spacing w:line="360" w:lineRule="auto"/>
-        <w:ind w:left="284" w:right="170" w:firstLine="720"/>
-        <w:rPr>
-          <w:sz w:val="28"/>
-          <w:szCs w:val="28"/>
-          <w:lang w:val="en-US"/>
-        </w:rPr>
-      </w:pPr>
-      <w:r>
-        <w:rPr>
-          <w:sz w:val="28"/>
-          <w:szCs w:val="28"/>
-          <w:lang w:val="en-US"/>
-        </w:rPr>
-        <w:t>#pragma link "IdHTTP"</w:t>
-      </w:r>
-    </w:p>
-    <w:p>
-      <w:pPr>
-        <w:spacing w:line="360" w:lineRule="auto"/>
-        <w:ind w:left="284" w:right="170" w:firstLine="720"/>
-        <w:rPr>
-          <w:sz w:val="28"/>
-          <w:szCs w:val="28"/>
-          <w:lang w:val="en-US"/>
-        </w:rPr>
-      </w:pPr>
-      <w:r>
-        <w:rPr>
-          <w:sz w:val="28"/>
-          <w:szCs w:val="28"/>
-          <w:lang w:val="en-US"/>
-        </w:rPr>
-        <w:t>#pragma link "</w:t>
-      </w:r>
-      <w:proofErr w:type="spellStart"/>
-      <w:r>
-        <w:rPr>
-          <w:sz w:val="28"/>
-          <w:szCs w:val="28"/>
-          <w:lang w:val="en-US"/>
-        </w:rPr>
-        <w:t>IdTCPClient</w:t>
-      </w:r>
-      <w:proofErr w:type="spellEnd"/>
-      <w:r>
-        <w:rPr>
-          <w:sz w:val="28"/>
-          <w:szCs w:val="28"/>
-          <w:lang w:val="en-US"/>
-        </w:rPr>
-        <w:t>"</w:t>
-      </w:r>
-    </w:p>
-    <w:p>
-      <w:pPr>
-        <w:spacing w:line="360" w:lineRule="auto"/>
-        <w:ind w:left="284" w:right="170" w:firstLine="720"/>
-        <w:rPr>
-          <w:sz w:val="28"/>
-          <w:szCs w:val="28"/>
-          <w:lang w:val="en-US"/>
-        </w:rPr>
-      </w:pPr>
-      <w:r>
-        <w:rPr>
-          <w:sz w:val="28"/>
-          <w:szCs w:val="28"/>
-          <w:lang w:val="en-US"/>
-        </w:rPr>
-        <w:t>#pragma link "</w:t>
-      </w:r>
-      <w:proofErr w:type="spellStart"/>
-      <w:r>
-        <w:rPr>
-          <w:sz w:val="28"/>
-          <w:szCs w:val="28"/>
-          <w:lang w:val="en-US"/>
-        </w:rPr>
-        <w:t>IdTCPConnection</w:t>
-      </w:r>
-      <w:proofErr w:type="spellEnd"/>
-      <w:r>
-        <w:rPr>
-          <w:sz w:val="28"/>
-          <w:szCs w:val="28"/>
-          <w:lang w:val="en-US"/>
-        </w:rPr>
-        <w:t>"</w:t>
-      </w:r>
-    </w:p>
-    <w:p>
-      <w:pPr>
-        <w:spacing w:line="360" w:lineRule="auto"/>
-        <w:ind w:left="284" w:right="170" w:firstLine="720"/>
-        <w:rPr>
-          <w:sz w:val="28"/>
-          <w:szCs w:val="28"/>
-          <w:lang w:val="en-US"/>
-        </w:rPr>
-      </w:pPr>
-      <w:r>
-        <w:rPr>
-          <w:sz w:val="28"/>
-          <w:szCs w:val="28"/>
-          <w:lang w:val="en-US"/>
-        </w:rPr>
-        <w:t>#pragma resource "*.</w:t>
-      </w:r>
-      <w:proofErr w:type="spellStart"/>
-      <w:r>
-        <w:rPr>
-          <w:sz w:val="28"/>
-          <w:szCs w:val="28"/>
-          <w:lang w:val="en-US"/>
-        </w:rPr>
-        <w:t>dfm</w:t>
-      </w:r>
-      <w:proofErr w:type="spellEnd"/>
-      <w:r>
-        <w:rPr>
-          <w:sz w:val="28"/>
-          <w:szCs w:val="28"/>
-          <w:lang w:val="en-US"/>
-        </w:rPr>
-        <w:t>"</w:t>
-      </w:r>
-    </w:p>
-    <w:p>
-      <w:pPr>
-        <w:spacing w:line="360" w:lineRule="auto"/>
-        <w:ind w:left="284" w:right="170" w:firstLine="720"/>
-        <w:rPr>
-          <w:sz w:val="28"/>
-          <w:szCs w:val="28"/>
-          <w:lang w:val="en-US"/>
-        </w:rPr>
-      </w:pPr>
-      <w:r>
-        <w:rPr>
-          <w:sz w:val="28"/>
-          <w:szCs w:val="28"/>
-          <w:lang w:val="en-US"/>
-        </w:rPr>
-        <w:t>TForm1 *</w:t>
-      </w:r>
-      <w:proofErr w:type="gramStart"/>
-      <w:r>
-        <w:rPr>
-          <w:sz w:val="28"/>
-          <w:szCs w:val="28"/>
-          <w:lang w:val="en-US"/>
-        </w:rPr>
-        <w:t>Form1;</w:t>
-      </w:r>
-      <w:proofErr w:type="gramEnd"/>
-    </w:p>
-    <w:p>
-      <w:pPr>
-        <w:spacing w:line="360" w:lineRule="auto"/>
-        <w:ind w:left="284" w:right="170" w:firstLine="720"/>
-        <w:rPr>
-          <w:sz w:val="28"/>
-          <w:szCs w:val="28"/>
-          <w:lang w:val="en-US"/>
-        </w:rPr>
-      </w:pPr>
-      <w:r>
-        <w:rPr>
-          <w:sz w:val="28"/>
-          <w:szCs w:val="28"/>
-          <w:lang w:val="en-US"/>
-        </w:rPr>
-        <w:t>//---------------------------------------------------------------------------</w:t>
-      </w:r>
-    </w:p>
-    <w:p>
-      <w:pPr>
-        <w:spacing w:line="360" w:lineRule="auto"/>
-        <w:ind w:left="284" w:right="170" w:firstLine="720"/>
-        <w:rPr>
-          <w:sz w:val="28"/>
-          <w:szCs w:val="28"/>
-          <w:lang w:val="en-US"/>
-        </w:rPr>
-      </w:pPr>
-      <w:r>
-        <w:rPr>
-          <w:sz w:val="28"/>
-          <w:szCs w:val="28"/>
-          <w:lang w:val="en-US"/>
-        </w:rPr>
-        <w:t>__</w:t>
-      </w:r>
-      <w:proofErr w:type="spellStart"/>
-      <w:r>
-        <w:rPr>
-          <w:sz w:val="28"/>
-          <w:szCs w:val="28"/>
-          <w:lang w:val="en-US"/>
-        </w:rPr>
-        <w:t>fastcall</w:t>
-      </w:r>
-      <w:proofErr w:type="spellEnd"/>
-      <w:r>
-        <w:rPr>
-          <w:sz w:val="28"/>
-          <w:szCs w:val="28"/>
-          <w:lang w:val="en-US"/>
-        </w:rPr>
-        <w:t xml:space="preserve"> TForm</w:t>
-      </w:r>
-      <w:proofErr w:type="gramStart"/>
-      <w:r>
-        <w:rPr>
-          <w:sz w:val="28"/>
-          <w:szCs w:val="28"/>
-          <w:lang w:val="en-US"/>
-        </w:rPr>
-        <w:t>1::</w:t>
-      </w:r>
-      <w:proofErr w:type="gramEnd"/>
-      <w:r>
-        <w:rPr>
-          <w:sz w:val="28"/>
-          <w:szCs w:val="28"/>
-          <w:lang w:val="en-US"/>
-        </w:rPr>
-        <w:t>TForm1(</w:t>
-      </w:r>
-      <w:proofErr w:type="spellStart"/>
-      <w:r>
-        <w:rPr>
-          <w:sz w:val="28"/>
-          <w:szCs w:val="28"/>
-          <w:lang w:val="en-US"/>
-        </w:rPr>
-        <w:t>TComponent</w:t>
-      </w:r>
-      <w:proofErr w:type="spellEnd"/>
-      <w:r>
-        <w:rPr>
-          <w:sz w:val="28"/>
-          <w:szCs w:val="28"/>
-          <w:lang w:val="en-US"/>
-        </w:rPr>
-        <w:t>* Owner)</w:t>
-      </w:r>
-    </w:p>
-    <w:p>
-      <w:pPr>
-        <w:spacing w:line="360" w:lineRule="auto"/>
-        <w:ind w:left="284" w:right="170" w:firstLine="720"/>
-        <w:rPr>
-          <w:sz w:val="28"/>
-          <w:szCs w:val="28"/>
-        </w:rPr>
-      </w:pPr>
-      <w:r>
-        <w:rPr>
-          <w:sz w:val="28"/>
-          <w:szCs w:val="28"/>
-          <w:lang w:val="en-US"/>
-        </w:rPr>
         <w:tab/>
-      </w:r>
-      <w:r>
-        <w:rPr>
-          <w:sz w:val="28"/>
-          <w:szCs w:val="28"/>
-        </w:rPr>
-        <w:t xml:space="preserve">: </w:t>
-      </w:r>
-      <w:proofErr w:type="spellStart"/>
-      <w:r>
-        <w:rPr>
-          <w:sz w:val="28"/>
-          <w:szCs w:val="28"/>
-        </w:rPr>
-        <w:t>TForm</w:t>
-      </w:r>
-      <w:proofErr w:type="spellEnd"/>
-      <w:r>
-        <w:rPr>
-          <w:sz w:val="28"/>
-          <w:szCs w:val="28"/>
-        </w:rPr>
-        <w:t>(</w:t>
-      </w:r>
-      <w:proofErr w:type="spellStart"/>
-      <w:r>
-        <w:rPr>
-          <w:sz w:val="28"/>
-          <w:szCs w:val="28"/>
-        </w:rPr>
-        <w:t>Owner</w:t>
-      </w:r>
-      <w:proofErr w:type="spellEnd"/>
-      <w:r>
-        <w:rPr>
-          <w:sz w:val="28"/>
-          <w:szCs w:val="28"/>
-        </w:rPr>
-        <w:t>)</w:t>
-      </w:r>
-    </w:p>
-    <w:p>
-      <w:pPr>
-        <w:spacing w:line="360" w:lineRule="auto"/>
-        <w:ind w:left="284" w:right="170" w:firstLine="720"/>
-        <w:rPr>
-          <w:sz w:val="28"/>
-          <w:szCs w:val="28"/>
-          <w:lang w:val="en-US"/>
-        </w:rPr>
-      </w:pPr>
-      <w:r>
-        <w:rPr>
-          <w:sz w:val="28"/>
-          <w:szCs w:val="28"/>
-          <w:lang w:val="en-US"/>
-        </w:rPr>
-        <w:t>{</w:t>
-      </w:r>
-    </w:p>
-    <w:p>
-      <w:pPr>
-        <w:spacing w:line="360" w:lineRule="auto"/>
-        <w:ind w:left="284" w:right="170" w:firstLine="720"/>
-        <w:rPr>
-          <w:sz w:val="28"/>
-          <w:szCs w:val="28"/>
-          <w:lang w:val="en-US"/>
-        </w:rPr>
-      </w:pPr>
-    </w:p>
-    <w:p>
-      <w:pPr>
-        <w:spacing w:line="360" w:lineRule="auto"/>
-        <w:ind w:left="284" w:right="170" w:firstLine="720"/>
-        <w:rPr>
-          <w:sz w:val="28"/>
-          <w:szCs w:val="28"/>
-          <w:lang w:val="en-US"/>
-        </w:rPr>
-      </w:pPr>
-      <w:r>
-        <w:rPr>
-          <w:sz w:val="28"/>
-          <w:szCs w:val="28"/>
-          <w:lang w:val="en-US"/>
-        </w:rPr>
-        <w:tab/>
-        <w:t>Memo1-&gt;Text = "</w:t>
-      </w:r>
-      <w:proofErr w:type="gramStart"/>
-      <w:r>
-        <w:rPr>
-          <w:sz w:val="28"/>
-          <w:szCs w:val="28"/>
-          <w:lang w:val="en-US"/>
-        </w:rPr>
-        <w:t>";</w:t>
-      </w:r>
-      <w:proofErr w:type="gramEnd"/>
+        <w:t>Memo1-&gt;Text = "";</w:t>
+      </w:r>
     </w:p>
     <w:p>
       <w:pPr>
@@ -14061,183 +14171,66 @@
           <w:szCs w:val="28"/>
           <w:lang w:val="en-US"/>
         </w:rPr>
-        <w:t>void __</w:t>
-      </w:r>
-      <w:proofErr w:type="spellStart"/>
-      <w:r>
+        <w:t>void __fastcall TForm1::Button1Click(TObject *Sender)</w:t>
+      </w:r>
+    </w:p>
+    <w:p>
+      <w:pPr>
+        <w:spacing w:line="360" w:lineRule="auto"/>
+        <w:ind w:left="284" w:right="170" w:firstLine="720"/>
         <w:rPr>
           <w:sz w:val="28"/>
           <w:szCs w:val="28"/>
           <w:lang w:val="en-US"/>
         </w:rPr>
-        <w:t>fastcall</w:t>
-      </w:r>
-      <w:proofErr w:type="spellEnd"/>
+      </w:pPr>
       <w:r>
         <w:rPr>
           <w:sz w:val="28"/>
           <w:szCs w:val="28"/>
           <w:lang w:val="en-US"/>
         </w:rPr>
-        <w:t xml:space="preserve"> TForm</w:t>
-      </w:r>
-      <w:proofErr w:type="gramStart"/>
-      <w:r>
+        <w:t>{</w:t>
+      </w:r>
+    </w:p>
+    <w:p>
+      <w:pPr>
+        <w:spacing w:line="360" w:lineRule="auto"/>
+        <w:ind w:left="284" w:right="170" w:firstLine="720"/>
         <w:rPr>
           <w:sz w:val="28"/>
           <w:szCs w:val="28"/>
           <w:lang w:val="en-US"/>
         </w:rPr>
-        <w:t>1::</w:t>
-      </w:r>
-      <w:proofErr w:type="gramEnd"/>
+      </w:pPr>
       <w:r>
         <w:rPr>
           <w:sz w:val="28"/>
           <w:szCs w:val="28"/>
           <w:lang w:val="en-US"/>
         </w:rPr>
-        <w:t>Button1Click(</w:t>
-      </w:r>
-      <w:proofErr w:type="spellStart"/>
-      <w:r>
+        <w:tab/>
+        <w:t>UnicodeString url = Edit1-&gt;Text;</w:t>
+      </w:r>
+    </w:p>
+    <w:p>
+      <w:pPr>
+        <w:spacing w:line="360" w:lineRule="auto"/>
+        <w:ind w:left="284" w:right="170" w:firstLine="720"/>
         <w:rPr>
           <w:sz w:val="28"/>
           <w:szCs w:val="28"/>
           <w:lang w:val="en-US"/>
         </w:rPr>
-        <w:t>TObject</w:t>
-      </w:r>
-      <w:proofErr w:type="spellEnd"/>
+      </w:pPr>
       <w:r>
         <w:rPr>
           <w:sz w:val="28"/>
           <w:szCs w:val="28"/>
           <w:lang w:val="en-US"/>
         </w:rPr>
-        <w:t xml:space="preserve"> *Sender)</w:t>
-      </w:r>
-    </w:p>
-    <w:p>
-      <w:pPr>
-        <w:spacing w:line="360" w:lineRule="auto"/>
-        <w:ind w:left="284" w:right="170" w:firstLine="720"/>
-        <w:rPr>
-          <w:sz w:val="28"/>
-          <w:szCs w:val="28"/>
-          <w:lang w:val="en-US"/>
-        </w:rPr>
-      </w:pPr>
-      <w:r>
-        <w:rPr>
-          <w:sz w:val="28"/>
-          <w:szCs w:val="28"/>
-          <w:lang w:val="en-US"/>
-        </w:rPr>
-        <w:t>{</w:t>
-      </w:r>
-    </w:p>
-    <w:p>
-      <w:pPr>
-        <w:spacing w:line="360" w:lineRule="auto"/>
-        <w:ind w:left="284" w:right="170" w:firstLine="720"/>
-        <w:rPr>
-          <w:sz w:val="28"/>
-          <w:szCs w:val="28"/>
-          <w:lang w:val="en-US"/>
-        </w:rPr>
-      </w:pPr>
-      <w:r>
-        <w:rPr>
-          <w:sz w:val="28"/>
-          <w:szCs w:val="28"/>
-          <w:lang w:val="en-US"/>
-        </w:rPr>
         <w:tab/>
-        <w:t xml:space="preserve">UnicodeString </w:t>
-      </w:r>
-      <w:proofErr w:type="spellStart"/>
-      <w:r>
-        <w:rPr>
-          <w:sz w:val="28"/>
-          <w:szCs w:val="28"/>
-          <w:lang w:val="en-US"/>
-        </w:rPr>
-        <w:t>url</w:t>
-      </w:r>
-      <w:proofErr w:type="spellEnd"/>
-      <w:r>
-        <w:rPr>
-          <w:sz w:val="28"/>
-          <w:szCs w:val="28"/>
-          <w:lang w:val="en-US"/>
-        </w:rPr>
-        <w:t xml:space="preserve"> = Edit1-&gt;</w:t>
-      </w:r>
-      <w:proofErr w:type="gramStart"/>
-      <w:r>
-        <w:rPr>
-          <w:sz w:val="28"/>
-          <w:szCs w:val="28"/>
-          <w:lang w:val="en-US"/>
-        </w:rPr>
-        <w:t>Text;</w:t>
-      </w:r>
-      <w:proofErr w:type="gramEnd"/>
-    </w:p>
-    <w:p>
-      <w:pPr>
-        <w:spacing w:line="360" w:lineRule="auto"/>
-        <w:ind w:left="284" w:right="170" w:firstLine="720"/>
-        <w:rPr>
-          <w:sz w:val="28"/>
-          <w:szCs w:val="28"/>
-          <w:lang w:val="en-US"/>
-        </w:rPr>
-      </w:pPr>
-      <w:r>
-        <w:rPr>
-          <w:sz w:val="28"/>
-          <w:szCs w:val="28"/>
-          <w:lang w:val="en-US"/>
-        </w:rPr>
-        <w:tab/>
-      </w:r>
-      <w:proofErr w:type="gramStart"/>
-      <w:r>
-        <w:rPr>
-          <w:sz w:val="28"/>
-          <w:szCs w:val="28"/>
-          <w:lang w:val="en-US"/>
-        </w:rPr>
-        <w:t>for(</w:t>
-      </w:r>
-      <w:proofErr w:type="gramEnd"/>
-      <w:r>
-        <w:rPr>
-          <w:sz w:val="28"/>
-          <w:szCs w:val="28"/>
-          <w:lang w:val="en-US"/>
-        </w:rPr>
-        <w:t>int x = 1; x &lt; ValueListEditor1-&gt;</w:t>
-      </w:r>
-      <w:proofErr w:type="spellStart"/>
-      <w:r>
-        <w:rPr>
-          <w:sz w:val="28"/>
-          <w:szCs w:val="28"/>
-          <w:lang w:val="en-US"/>
-        </w:rPr>
-        <w:t>RowCount</w:t>
-      </w:r>
-      <w:proofErr w:type="spellEnd"/>
-      <w:r>
-        <w:rPr>
-          <w:sz w:val="28"/>
-          <w:szCs w:val="28"/>
-          <w:lang w:val="en-US"/>
-        </w:rPr>
-        <w:t>; x++)</w:t>
+        <w:t>for(int x = 1; x &lt; ValueListEditor1-&gt;RowCount; x++)</w:t>
       </w:r>
     </w:p>
     <w:p>
@@ -14285,173 +14278,64 @@
           <w:lang w:val="en-US"/>
         </w:rPr>
         <w:tab/>
-        <w:t xml:space="preserve">if (x == 1) </w:t>
-      </w:r>
-      <w:proofErr w:type="spellStart"/>
-      <w:r>
+        <w:t>if (x == 1) url = url + "?";</w:t>
+      </w:r>
+    </w:p>
+    <w:p>
+      <w:pPr>
+        <w:spacing w:line="360" w:lineRule="auto"/>
+        <w:ind w:left="284" w:right="170" w:firstLine="720"/>
         <w:rPr>
           <w:sz w:val="28"/>
           <w:szCs w:val="28"/>
           <w:lang w:val="en-US"/>
         </w:rPr>
-        <w:t>url</w:t>
-      </w:r>
-      <w:proofErr w:type="spellEnd"/>
+      </w:pPr>
       <w:r>
         <w:rPr>
           <w:sz w:val="28"/>
           <w:szCs w:val="28"/>
           <w:lang w:val="en-US"/>
         </w:rPr>
-        <w:t xml:space="preserve"> = </w:t>
-      </w:r>
-      <w:proofErr w:type="spellStart"/>
+        <w:tab/>
+      </w:r>
       <w:r>
         <w:rPr>
           <w:sz w:val="28"/>
           <w:szCs w:val="28"/>
           <w:lang w:val="en-US"/>
         </w:rPr>
-        <w:t>url</w:t>
-      </w:r>
-      <w:proofErr w:type="spellEnd"/>
-      <w:r>
+        <w:tab/>
+        <w:t>if (! (ValueListEditor1-&gt;Cells[0][x] != "" &amp; ValueListEditor1-&gt;Cells[1][x] != "")) continue;</w:t>
+      </w:r>
+    </w:p>
+    <w:p>
+      <w:pPr>
+        <w:spacing w:line="360" w:lineRule="auto"/>
+        <w:ind w:left="284" w:right="170" w:firstLine="720"/>
         <w:rPr>
           <w:sz w:val="28"/>
           <w:szCs w:val="28"/>
           <w:lang w:val="en-US"/>
         </w:rPr>
-        <w:t xml:space="preserve"> + </w:t>
-      </w:r>
-      <w:proofErr w:type="gramStart"/>
+      </w:pPr>
       <w:r>
         <w:rPr>
           <w:sz w:val="28"/>
           <w:szCs w:val="28"/>
           <w:lang w:val="en-US"/>
         </w:rPr>
-        <w:t>"?";</w:t>
-      </w:r>
-      <w:proofErr w:type="gramEnd"/>
-    </w:p>
-    <w:p>
-      <w:pPr>
-        <w:spacing w:line="360" w:lineRule="auto"/>
-        <w:ind w:left="284" w:right="170" w:firstLine="720"/>
+        <w:tab/>
+      </w:r>
+      <w:r>
         <w:rPr>
           <w:sz w:val="28"/>
           <w:szCs w:val="28"/>
           <w:lang w:val="en-US"/>
         </w:rPr>
-      </w:pPr>
-      <w:r>
-        <w:rPr>
-          <w:sz w:val="28"/>
-          <w:szCs w:val="28"/>
-          <w:lang w:val="en-US"/>
-        </w:rPr>
         <w:tab/>
-      </w:r>
-      <w:r>
-        <w:rPr>
-          <w:sz w:val="28"/>
-          <w:szCs w:val="28"/>
-          <w:lang w:val="en-US"/>
-        </w:rPr>
-        <w:tab/>
-        <w:t>if (! (ValueListEditor1-&gt;Cells[0][x</w:t>
-      </w:r>
-      <w:proofErr w:type="gramStart"/>
-      <w:r>
-        <w:rPr>
-          <w:sz w:val="28"/>
-          <w:szCs w:val="28"/>
-          <w:lang w:val="en-US"/>
-        </w:rPr>
-        <w:t>] !</w:t>
-      </w:r>
-      <w:proofErr w:type="gramEnd"/>
-      <w:r>
-        <w:rPr>
-          <w:sz w:val="28"/>
-          <w:szCs w:val="28"/>
-          <w:lang w:val="en-US"/>
-        </w:rPr>
-        <w:t>= "" &amp; ValueListEditor1-&gt;Cells[1][x] != "")) continue;</w:t>
-      </w:r>
-    </w:p>
-    <w:p>
-      <w:pPr>
-        <w:spacing w:line="360" w:lineRule="auto"/>
-        <w:ind w:left="284" w:right="170" w:firstLine="720"/>
-        <w:rPr>
-          <w:sz w:val="28"/>
-          <w:szCs w:val="28"/>
-          <w:lang w:val="en-US"/>
-        </w:rPr>
-      </w:pPr>
-      <w:r>
-        <w:rPr>
-          <w:sz w:val="28"/>
-          <w:szCs w:val="28"/>
-          <w:lang w:val="en-US"/>
-        </w:rPr>
-        <w:tab/>
-      </w:r>
-      <w:r>
-        <w:rPr>
-          <w:sz w:val="28"/>
-          <w:szCs w:val="28"/>
-          <w:lang w:val="en-US"/>
-        </w:rPr>
-        <w:tab/>
-      </w:r>
-      <w:proofErr w:type="spellStart"/>
-      <w:r>
-        <w:rPr>
-          <w:sz w:val="28"/>
-          <w:szCs w:val="28"/>
-          <w:lang w:val="en-US"/>
-        </w:rPr>
-        <w:t>url</w:t>
-      </w:r>
-      <w:proofErr w:type="spellEnd"/>
-      <w:r>
-        <w:rPr>
-          <w:sz w:val="28"/>
-          <w:szCs w:val="28"/>
-          <w:lang w:val="en-US"/>
-        </w:rPr>
-        <w:t xml:space="preserve"> = </w:t>
-      </w:r>
-      <w:proofErr w:type="spellStart"/>
-      <w:r>
-        <w:rPr>
-          <w:sz w:val="28"/>
-          <w:szCs w:val="28"/>
-          <w:lang w:val="en-US"/>
-        </w:rPr>
-        <w:t>url</w:t>
-      </w:r>
-      <w:proofErr w:type="spellEnd"/>
-      <w:r>
-        <w:rPr>
-          <w:sz w:val="28"/>
-          <w:szCs w:val="28"/>
-          <w:lang w:val="en-US"/>
-        </w:rPr>
-        <w:t xml:space="preserve"> + "&amp;" + ValueListEditor1-&gt;Cells[0][x] + "=" + ValueListEditor1-&gt;Cells[1][x</w:t>
-      </w:r>
-      <w:proofErr w:type="gramStart"/>
-      <w:r>
-        <w:rPr>
-          <w:sz w:val="28"/>
-          <w:szCs w:val="28"/>
-          <w:lang w:val="en-US"/>
-        </w:rPr>
-        <w:t>];</w:t>
-      </w:r>
-      <w:proofErr w:type="gramEnd"/>
+        <w:t>url = url + "&amp;" + ValueListEditor1-&gt;Cells[0][x] + "=" + ValueListEditor1-&gt;Cells[1][x];</w:t>
+      </w:r>
     </w:p>
     <w:p>
       <w:pPr>
@@ -14501,18 +14385,19 @@
           <w:lang w:val="en-US"/>
         </w:rPr>
         <w:tab/>
-        <w:t xml:space="preserve">UnicodeString </w:t>
-      </w:r>
-      <w:proofErr w:type="gramStart"/>
-      <w:r>
+        <w:t>UnicodeString result;</w:t>
+      </w:r>
+    </w:p>
+    <w:p>
+      <w:pPr>
+        <w:spacing w:line="360" w:lineRule="auto"/>
+        <w:ind w:left="284" w:right="170" w:firstLine="720"/>
         <w:rPr>
           <w:sz w:val="28"/>
           <w:szCs w:val="28"/>
           <w:lang w:val="en-US"/>
         </w:rPr>
-        <w:t>result;</w:t>
-      </w:r>
-      <w:proofErr w:type="gramEnd"/>
+      </w:pPr>
     </w:p>
     <w:p>
       <w:pPr>
@@ -14524,87 +14409,46 @@
           <w:lang w:val="en-US"/>
         </w:rPr>
       </w:pPr>
-    </w:p>
-    <w:p>
-      <w:pPr>
-        <w:spacing w:line="360" w:lineRule="auto"/>
-        <w:ind w:left="284" w:right="170" w:firstLine="720"/>
+      <w:r>
         <w:rPr>
           <w:sz w:val="28"/>
           <w:szCs w:val="28"/>
           <w:lang w:val="en-US"/>
         </w:rPr>
-      </w:pPr>
-      <w:r>
+        <w:tab/>
+        <w:t>result = IdHTTP1-&gt;Get(url);</w:t>
+      </w:r>
+    </w:p>
+    <w:p>
+      <w:pPr>
+        <w:spacing w:line="360" w:lineRule="auto"/>
+        <w:ind w:left="284" w:right="170" w:firstLine="720"/>
         <w:rPr>
           <w:sz w:val="28"/>
           <w:szCs w:val="28"/>
           <w:lang w:val="en-US"/>
         </w:rPr>
+      </w:pPr>
+    </w:p>
+    <w:p>
+      <w:pPr>
+        <w:spacing w:line="360" w:lineRule="auto"/>
+        <w:ind w:left="284" w:right="170" w:firstLine="720"/>
+        <w:rPr>
+          <w:sz w:val="28"/>
+          <w:szCs w:val="28"/>
+          <w:lang w:val="en-US"/>
+        </w:rPr>
+      </w:pPr>
+      <w:r>
+        <w:rPr>
+          <w:sz w:val="28"/>
+          <w:szCs w:val="28"/>
+          <w:lang w:val="en-US"/>
+        </w:rPr>
         <w:tab/>
-        <w:t>result = IdHTTP1-&gt;Get(</w:t>
-      </w:r>
-      <w:proofErr w:type="spellStart"/>
-      <w:r>
-        <w:rPr>
-          <w:sz w:val="28"/>
-          <w:szCs w:val="28"/>
-          <w:lang w:val="en-US"/>
-        </w:rPr>
-        <w:t>url</w:t>
-      </w:r>
-      <w:proofErr w:type="spellEnd"/>
-      <w:proofErr w:type="gramStart"/>
-      <w:r>
-        <w:rPr>
-          <w:sz w:val="28"/>
-          <w:szCs w:val="28"/>
-          <w:lang w:val="en-US"/>
-        </w:rPr>
-        <w:t>);</w:t>
-      </w:r>
-      <w:proofErr w:type="gramEnd"/>
-    </w:p>
-    <w:p>
-      <w:pPr>
-        <w:spacing w:line="360" w:lineRule="auto"/>
-        <w:ind w:left="284" w:right="170" w:firstLine="720"/>
-        <w:rPr>
-          <w:sz w:val="28"/>
-          <w:szCs w:val="28"/>
-          <w:lang w:val="en-US"/>
-        </w:rPr>
-      </w:pPr>
-    </w:p>
-    <w:p>
-      <w:pPr>
-        <w:spacing w:line="360" w:lineRule="auto"/>
-        <w:ind w:left="284" w:right="170" w:firstLine="720"/>
-        <w:rPr>
-          <w:sz w:val="28"/>
-          <w:szCs w:val="28"/>
-          <w:lang w:val="en-US"/>
-        </w:rPr>
-      </w:pPr>
-      <w:r>
-        <w:rPr>
-          <w:sz w:val="28"/>
-          <w:szCs w:val="28"/>
-          <w:lang w:val="en-US"/>
-        </w:rPr>
-        <w:tab/>
-        <w:t xml:space="preserve">Memo1-&gt;Text = </w:t>
-      </w:r>
-      <w:proofErr w:type="gramStart"/>
-      <w:r>
-        <w:rPr>
-          <w:sz w:val="28"/>
-          <w:szCs w:val="28"/>
-          <w:lang w:val="en-US"/>
-        </w:rPr>
-        <w:t>result;</w:t>
-      </w:r>
-      <w:proofErr w:type="gramEnd"/>
+        <w:t>Memo1-&gt;Text = result;</w:t>
+      </w:r>
     </w:p>
     <w:p>
       <w:pPr>
@@ -14740,27 +14584,7 @@
           <w:sz w:val="28"/>
           <w:szCs w:val="28"/>
         </w:rPr>
-        <w:t xml:space="preserve">Перлова </w:t>
-      </w:r>
-      <w:proofErr w:type="gramStart"/>
-      <w:r>
-        <w:rPr>
-          <w:bCs/>
-          <w:spacing w:val="-6"/>
-          <w:sz w:val="28"/>
-          <w:szCs w:val="28"/>
-        </w:rPr>
-        <w:t>О.Н.</w:t>
-      </w:r>
-      <w:proofErr w:type="gramEnd"/>
-      <w:r>
-        <w:rPr>
-          <w:bCs/>
-          <w:spacing w:val="-6"/>
-          <w:sz w:val="28"/>
-          <w:szCs w:val="28"/>
-        </w:rPr>
-        <w:t xml:space="preserve"> Проектирование и разработка информационных систем : учебник М.:  Академия, 2020.- 256 с. Профессиональное образование</w:t>
+        <w:t>Перлова О.Н. Проектирование и разработка информационных систем : учебник М.:  Академия, 2020.- 256 с. Профессиональное образование</w:t>
       </w:r>
     </w:p>
     <w:p>
@@ -14782,37 +14606,12 @@
           <w:szCs w:val="28"/>
         </w:rPr>
       </w:pPr>
-      <w:proofErr w:type="spellStart"/>
-      <w:r>
-        <w:rPr>
-          <w:sz w:val="28"/>
-          <w:szCs w:val="28"/>
-        </w:rPr>
-        <w:t>Поколодина</w:t>
-      </w:r>
-      <w:proofErr w:type="spellEnd"/>
-      <w:r>
-        <w:rPr>
-          <w:sz w:val="28"/>
-          <w:szCs w:val="28"/>
-        </w:rPr>
-        <w:t xml:space="preserve"> Е.В. </w:t>
-      </w:r>
-      <w:proofErr w:type="spellStart"/>
-      <w:r>
-        <w:rPr>
-          <w:sz w:val="28"/>
-          <w:szCs w:val="28"/>
-        </w:rPr>
-        <w:t>Ревьюирование</w:t>
-      </w:r>
-      <w:proofErr w:type="spellEnd"/>
-      <w:r>
-        <w:rPr>
-          <w:sz w:val="28"/>
-          <w:szCs w:val="28"/>
-        </w:rPr>
-        <w:t xml:space="preserve"> программных модулей :учебник М.: Академия, 2020.-208 с. </w:t>
+      <w:r>
+        <w:rPr>
+          <w:sz w:val="28"/>
+          <w:szCs w:val="28"/>
+        </w:rPr>
+        <w:t xml:space="preserve">Поколодина Е.В. Ревьюирование программных модулей :учебник М.: Академия, 2020.-208 с. </w:t>
       </w:r>
     </w:p>
     <w:p>
@@ -14839,23 +14638,7 @@
           <w:sz w:val="28"/>
           <w:szCs w:val="28"/>
         </w:rPr>
-        <w:t xml:space="preserve">Федорова </w:t>
-      </w:r>
-      <w:proofErr w:type="gramStart"/>
-      <w:r>
-        <w:rPr>
-          <w:sz w:val="28"/>
-          <w:szCs w:val="28"/>
-        </w:rPr>
-        <w:t>Г.Н.</w:t>
-      </w:r>
-      <w:proofErr w:type="gramEnd"/>
-      <w:r>
-        <w:rPr>
-          <w:sz w:val="28"/>
-          <w:szCs w:val="28"/>
-        </w:rPr>
-        <w:t xml:space="preserve"> Осуществление интеграции программных модулей:  учебник М.: Академия, 2019. -288 с.-</w:t>
+        <w:t>Федорова Г.Н. Осуществление интеграции программных модулей:  учебник М.: Академия, 2019. -288 с.-</w:t>
       </w:r>
     </w:p>
     <w:p>
@@ -14882,23 +14665,7 @@
           <w:sz w:val="28"/>
           <w:szCs w:val="28"/>
         </w:rPr>
-        <w:t xml:space="preserve">Зверева </w:t>
-      </w:r>
-      <w:proofErr w:type="gramStart"/>
-      <w:r>
-        <w:rPr>
-          <w:sz w:val="28"/>
-          <w:szCs w:val="28"/>
-        </w:rPr>
-        <w:t>В.П.</w:t>
-      </w:r>
-      <w:proofErr w:type="gramEnd"/>
-      <w:r>
-        <w:rPr>
-          <w:sz w:val="28"/>
-          <w:szCs w:val="28"/>
-        </w:rPr>
-        <w:t xml:space="preserve"> Сопровождение и обслуживание программного обеспечения компьютерных систем :учебник  М.: Академия, 2020.- 256с. </w:t>
+        <w:t xml:space="preserve">Зверева В.П. Сопровождение и обслуживание программного обеспечения компьютерных систем :учебник  М.: Академия, 2020.- 256с. </w:t>
       </w:r>
     </w:p>
     <w:p>
@@ -14927,27 +14694,7 @@
           <w:sz w:val="28"/>
           <w:szCs w:val="28"/>
         </w:rPr>
-        <w:t xml:space="preserve">Федорова </w:t>
-      </w:r>
-      <w:proofErr w:type="gramStart"/>
-      <w:r>
-        <w:rPr>
-          <w:bCs/>
-          <w:spacing w:val="-6"/>
-          <w:sz w:val="28"/>
-          <w:szCs w:val="28"/>
-        </w:rPr>
-        <w:t>Г.Н.</w:t>
-      </w:r>
-      <w:proofErr w:type="gramEnd"/>
-      <w:r>
-        <w:rPr>
-          <w:bCs/>
-          <w:spacing w:val="-6"/>
-          <w:sz w:val="28"/>
-          <w:szCs w:val="28"/>
-        </w:rPr>
-        <w:t xml:space="preserve"> Разработка модулей программного обеспечения для компьютерных систем :учебник М.: Академия, 2020. -384 с. </w:t>
+        <w:t xml:space="preserve">Федорова Г.Н. Разработка модулей программного обеспечения для компьютерных систем :учебник М.: Академия, 2020. -384 с. </w:t>
       </w:r>
     </w:p>
     <w:p>
@@ -14967,53 +14714,12 @@
           <w:szCs w:val="28"/>
         </w:rPr>
       </w:pPr>
-      <w:proofErr w:type="spellStart"/>
-      <w:r>
-        <w:rPr>
-          <w:sz w:val="28"/>
-          <w:szCs w:val="28"/>
-        </w:rPr>
-        <w:t>Мартишин</w:t>
-      </w:r>
-      <w:proofErr w:type="spellEnd"/>
-      <w:r>
-        <w:rPr>
-          <w:sz w:val="28"/>
-          <w:szCs w:val="28"/>
-        </w:rPr>
-        <w:t xml:space="preserve">, </w:t>
-      </w:r>
-      <w:proofErr w:type="spellStart"/>
-      <w:r>
-        <w:rPr>
-          <w:sz w:val="28"/>
-          <w:szCs w:val="28"/>
-        </w:rPr>
-        <w:t>С.А.Базы</w:t>
-      </w:r>
-      <w:proofErr w:type="spellEnd"/>
-      <w:r>
-        <w:rPr>
-          <w:sz w:val="28"/>
-          <w:szCs w:val="28"/>
-        </w:rPr>
-        <w:t xml:space="preserve"> данных. Практическое применение СУБД SQL- и </w:t>
-      </w:r>
-      <w:proofErr w:type="spellStart"/>
-      <w:r>
-        <w:rPr>
-          <w:sz w:val="28"/>
-          <w:szCs w:val="28"/>
-        </w:rPr>
-        <w:t>NoSQL</w:t>
-      </w:r>
-      <w:proofErr w:type="spellEnd"/>
-      <w:r>
-        <w:rPr>
-          <w:sz w:val="28"/>
-          <w:szCs w:val="28"/>
-        </w:rPr>
-        <w:t>- типа для проектирования информационных систем : Учебное пособие. - М.: ИНФРА-М, 2019. - 368 с.</w:t>
+      <w:r>
+        <w:rPr>
+          <w:sz w:val="28"/>
+          <w:szCs w:val="28"/>
+        </w:rPr>
+        <w:t>Мартишин, С.А.Базы данных. Практическое применение СУБД SQL- и NoSQL- типа для проектирования информационных систем : Учебное пособие. - М.: ИНФРА-М, 2019. - 368 с.</w:t>
       </w:r>
     </w:p>
     <w:p>
@@ -15100,43 +14806,7 @@
           <w:sz w:val="28"/>
           <w:szCs w:val="28"/>
         </w:rPr>
-        <w:t xml:space="preserve">Гвоздева, Т.В., </w:t>
-      </w:r>
-      <w:proofErr w:type="spellStart"/>
-      <w:r>
-        <w:rPr>
-          <w:color w:val="000000"/>
-          <w:sz w:val="28"/>
-          <w:szCs w:val="28"/>
-        </w:rPr>
-        <w:t>Баллод</w:t>
-      </w:r>
-      <w:proofErr w:type="spellEnd"/>
-      <w:r>
-        <w:rPr>
-          <w:color w:val="000000"/>
-          <w:sz w:val="28"/>
-          <w:szCs w:val="28"/>
-        </w:rPr>
-        <w:t xml:space="preserve"> Б.А. Проектирование информационных систем: Учебное пособие  - </w:t>
-      </w:r>
-      <w:proofErr w:type="spellStart"/>
-      <w:r>
-        <w:rPr>
-          <w:color w:val="000000"/>
-          <w:sz w:val="28"/>
-          <w:szCs w:val="28"/>
-        </w:rPr>
-        <w:t>Ростов</w:t>
-      </w:r>
-      <w:proofErr w:type="spellEnd"/>
-      <w:r>
-        <w:rPr>
-          <w:color w:val="000000"/>
-          <w:sz w:val="28"/>
-          <w:szCs w:val="28"/>
-        </w:rPr>
-        <w:t xml:space="preserve"> н/Д: Феникс, 2020.-508 с.</w:t>
+        <w:t>Гвоздева, Т.В., Баллод Б.А. Проектирование информационных систем: Учебное пособие  - Ростов н/Д: Феникс, 2020.-508 с.</w:t>
       </w:r>
     </w:p>
     <w:p>
@@ -15191,25 +14861,7 @@
           <w:sz w:val="28"/>
           <w:szCs w:val="28"/>
         </w:rPr>
-        <w:t xml:space="preserve">Музалевская А.А., Тарасова </w:t>
-      </w:r>
-      <w:proofErr w:type="gramStart"/>
-      <w:r>
-        <w:rPr>
-          <w:color w:val="000000"/>
-          <w:sz w:val="28"/>
-          <w:szCs w:val="28"/>
-        </w:rPr>
-        <w:t>Н.В.</w:t>
-      </w:r>
-      <w:proofErr w:type="gramEnd"/>
-      <w:r>
-        <w:rPr>
-          <w:color w:val="000000"/>
-          <w:sz w:val="28"/>
-          <w:szCs w:val="28"/>
-        </w:rPr>
-        <w:t xml:space="preserve"> Информатика: Учебник. 2-е изд. - М.: ИНФРА-М, 2021. - 384 с.</w:t>
+        <w:t>Музалевская А.А., Тарасова Н.В. Информатика: Учебник. 2-е изд. - М.: ИНФРА-М, 2021. - 384 с.</w:t>
       </w:r>
     </w:p>
     <w:p>
@@ -15233,7 +14885,6 @@
           <w:szCs w:val="28"/>
         </w:rPr>
       </w:pPr>
-      <w:proofErr w:type="spellStart"/>
       <w:r>
         <w:rPr>
           <w:color w:val="000000"/>
@@ -15241,37 +14892,7 @@
           <w:szCs w:val="28"/>
           <w:highlight w:val="white"/>
         </w:rPr>
-        <w:t>Стасышин</w:t>
-      </w:r>
-      <w:proofErr w:type="spellEnd"/>
-      <w:r>
-        <w:rPr>
-          <w:color w:val="000000"/>
-          <w:sz w:val="28"/>
-          <w:szCs w:val="28"/>
-          <w:highlight w:val="white"/>
-        </w:rPr>
-        <w:t xml:space="preserve"> В.М. Разработка информационных систем и баз данных [Электронный ресурс]: учебное пособие для СПО. </w:t>
-      </w:r>
-      <w:proofErr w:type="spellStart"/>
-      <w:r>
-        <w:rPr>
-          <w:color w:val="000000"/>
-          <w:sz w:val="28"/>
-          <w:szCs w:val="28"/>
-          <w:highlight w:val="white"/>
-        </w:rPr>
-        <w:t>Электрон.текстовые</w:t>
-      </w:r>
-      <w:proofErr w:type="spellEnd"/>
-      <w:r>
-        <w:rPr>
-          <w:color w:val="000000"/>
-          <w:sz w:val="28"/>
-          <w:szCs w:val="28"/>
-          <w:highlight w:val="white"/>
-        </w:rPr>
-        <w:t xml:space="preserve"> данные.- Саратов: Профобразование, 2020.- 100 c.</w:t>
+        <w:t>Стасышин В.М. Разработка информационных систем и баз данных [Электронный ресурс]: учебное пособие для СПО. Электрон.текстовые данные.- Саратов: Профобразование, 2020.- 100 c.</w:t>
       </w:r>
     </w:p>
     <w:p>
@@ -18004,7 +17625,15 @@
                                 <w:sz w:val="28"/>
                                 <w:lang w:val="en-US"/>
                               </w:rPr>
-                              <w:t>/2</w:t>
+                              <w:t>1</w:t>
+                            </w:r>
+                            <w:r>
+                              <w:rPr>
+                                <w:i/>
+                                <w:sz w:val="28"/>
+                                <w:lang w:val="en-US"/>
+                              </w:rPr>
+                              <w:t>2</w:t>
                             </w:r>
                           </w:p>
                         </w:txbxContent>
@@ -18672,14 +18301,7 @@
                                   <w:rFonts w:ascii="Times New Roman" w:hAnsi="Times New Roman"/>
                                   <w:sz w:val="18"/>
                                 </w:rPr>
-                                <w:t xml:space="preserve"> </w:t>
-                              </w:r>
-                              <w:r>
-                                <w:rPr>
-                                  <w:rFonts w:ascii="Times New Roman" w:hAnsi="Times New Roman"/>
-                                  <w:sz w:val="18"/>
-                                </w:rPr>
-                                <w:t>Н. Контр.</w:t>
+                                <w:t xml:space="preserve"> Н. Контр.</w:t>
                               </w:r>
                             </w:p>
                           </w:txbxContent>
@@ -19708,7 +19330,15 @@
                           <w:sz w:val="28"/>
                           <w:lang w:val="en-US"/>
                         </w:rPr>
-                        <w:t>/2</w:t>
+                        <w:t>1</w:t>
+                      </w:r>
+                      <w:r>
+                        <w:rPr>
+                          <w:i/>
+                          <w:sz w:val="28"/>
+                          <w:lang w:val="en-US"/>
+                        </w:rPr>
+                        <w:t>2</w:t>
                       </w:r>
                     </w:p>
                   </w:txbxContent>
@@ -19900,14 +19530,7 @@
                             <w:rFonts w:ascii="Times New Roman" w:hAnsi="Times New Roman"/>
                             <w:sz w:val="18"/>
                           </w:rPr>
-                          <w:t xml:space="preserve"> </w:t>
-                        </w:r>
-                        <w:r>
-                          <w:rPr>
-                            <w:rFonts w:ascii="Times New Roman" w:hAnsi="Times New Roman"/>
-                            <w:sz w:val="18"/>
-                          </w:rPr>
-                          <w:t>Н. Контр.</w:t>
+                          <w:t xml:space="preserve"> Н. Контр.</w:t>
                         </w:r>
                       </w:p>
                     </w:txbxContent>
